--- a/documenti/relazione_tecnica299809.docx
+++ b/documenti/relazione_tecnica299809.docx
@@ -1457,6 +1457,30 @@
     <w:p>
       <w:pPr>
         <w:pStyle w:val="ListParagraph"/>
+        <w:numPr>
+          <w:ilvl w:val="1"/>
+          <w:numId w:val="3"/>
+        </w:numPr>
+        <w:rPr>
+          <w:rFonts w:ascii="Poppins" w:hAnsi="Poppins" w:cs="Poppins"/>
+          <w:color w:val="000000"/>
+          <w:sz w:val="22"/>
+          <w:szCs w:val="22"/>
+        </w:rPr>
+      </w:pPr>
+      <w:r>
+        <w:rPr>
+          <w:rFonts w:ascii="Poppins" w:hAnsi="Poppins" w:cs="Poppins"/>
+          <w:color w:val="000000"/>
+          <w:sz w:val="22"/>
+          <w:szCs w:val="22"/>
+        </w:rPr>
+        <w:t>Licenza</w:t>
+      </w:r>
+    </w:p>
+    <w:p>
+      <w:pPr>
+        <w:pStyle w:val="ListParagraph"/>
         <w:ind w:left="2138"/>
         <w:rPr>
           <w:rFonts w:ascii="Poppins" w:hAnsi="Poppins" w:cs="Poppins"/>
@@ -1511,6 +1535,7 @@
           <w:sz w:val="22"/>
           <w:szCs w:val="22"/>
         </w:rPr>
+        <w:lastRenderedPageBreak/>
         <w:br w:type="page"/>
       </w:r>
     </w:p>
@@ -2014,25 +2039,7 @@
           <w:szCs w:val="22"/>
           <w:lang w:val="en-GB"/>
         </w:rPr>
-        <w:t xml:space="preserve">- LAT_WGS84: </w:t>
-      </w:r>
-      <w:proofErr w:type="spellStart"/>
-      <w:r>
-        <w:rPr>
-          <w:sz w:val="22"/>
-          <w:szCs w:val="22"/>
-          <w:lang w:val="en-GB"/>
-        </w:rPr>
-        <w:t>Coordinata</w:t>
-      </w:r>
-      <w:proofErr w:type="spellEnd"/>
-      <w:r>
-        <w:rPr>
-          <w:sz w:val="22"/>
-          <w:szCs w:val="22"/>
-          <w:lang w:val="en-GB"/>
-        </w:rPr>
-        <w:t xml:space="preserve"> Y in WGS84 - EPSG 4326. </w:t>
+        <w:t xml:space="preserve">- LAT_WGS84: Coordinata Y in WGS84 - EPSG 4326. </w:t>
       </w:r>
       <w:r>
         <w:rPr>
@@ -3938,16 +3945,7 @@
           <w:sz w:val="22"/>
           <w:szCs w:val="22"/>
         </w:rPr>
-        <w:t>L</w:t>
-      </w:r>
-      <w:r>
-        <w:rPr>
-          <w:rFonts w:ascii="Poppins" w:hAnsi="Poppins" w:cs="Poppins"/>
-          <w:color w:val="000000"/>
-          <w:sz w:val="22"/>
-          <w:szCs w:val="22"/>
-        </w:rPr>
-        <w:t>ink al video dimostrativo del software</w:t>
+        <w:t>Link al video dimostrativo del software</w:t>
       </w:r>
       <w:r>
         <w:rPr>
@@ -7999,16 +7997,149 @@
     <w:p>
       <w:pPr>
         <w:pStyle w:val="Corpotesto-Poppins8"/>
+        <w:jc w:val="both"/>
+        <w:rPr>
+          <w:b/>
+          <w:bCs/>
+          <w:sz w:val="22"/>
+          <w:szCs w:val="22"/>
+        </w:rPr>
+      </w:pPr>
+    </w:p>
+    <w:p>
+      <w:pPr>
+        <w:pStyle w:val="Corpotesto-Poppins8"/>
+        <w:numPr>
+          <w:ilvl w:val="1"/>
+          <w:numId w:val="11"/>
+        </w:numPr>
+        <w:jc w:val="both"/>
+        <w:rPr>
+          <w:sz w:val="22"/>
+          <w:szCs w:val="22"/>
+        </w:rPr>
+      </w:pPr>
+      <w:r>
+        <w:rPr>
+          <w:b/>
+          <w:bCs/>
+          <w:sz w:val="22"/>
+          <w:szCs w:val="22"/>
+        </w:rPr>
+        <w:t>Licenza</w:t>
+      </w:r>
+    </w:p>
+    <w:p>
+      <w:pPr>
+        <w:spacing w:after="200" w:line="276" w:lineRule="auto"/>
         <w:ind w:left="1080"/>
-        <w:jc w:val="both"/>
-        <w:rPr>
-          <w:sz w:val="22"/>
-          <w:szCs w:val="22"/>
-        </w:rPr>
-      </w:pPr>
+        <w:rPr>
+          <w:sz w:val="22"/>
+          <w:szCs w:val="22"/>
+          <w:lang w:val="en-GB"/>
+        </w:rPr>
+      </w:pPr>
+      <w:r>
+        <w:rPr>
+          <w:sz w:val="22"/>
+          <w:szCs w:val="22"/>
+        </w:rPr>
+        <w:t>Sistema di gestione per la consegna di prodotti tramite droni © 2025 by Gabriele Barisione is licensed under Creative Commons Attribution-NonCommercial-ShareAlike 4.0 International. </w:t>
+      </w:r>
+      <w:r>
+        <w:rPr>
+          <w:sz w:val="22"/>
+          <w:szCs w:val="22"/>
+          <w:lang w:val="en-GB"/>
+        </w:rPr>
+        <w:t>To view a copy of this license, visit https://creativecommons.org/licenses/by-nc-sa/4.0/</w:t>
+      </w:r>
+    </w:p>
+    <w:p>
+      <w:pPr>
+        <w:spacing w:after="200" w:line="276" w:lineRule="auto"/>
+        <w:rPr>
+          <w:rFonts w:ascii="Poppins" w:hAnsi="Poppins" w:cs="Poppins"/>
+          <w:color w:val="000000"/>
+          <w:sz w:val="22"/>
+          <w:szCs w:val="22"/>
+          <w:lang w:val="en-GB"/>
+        </w:rPr>
+      </w:pPr>
+      <w:r>
+        <w:rPr>
+          <w:sz w:val="22"/>
+          <w:szCs w:val="22"/>
+          <w:lang w:val="en-GB"/>
+        </w:rPr>
+        <w:br w:type="page"/>
+      </w:r>
+    </w:p>
+    <w:p>
+      <w:pPr>
+        <w:pStyle w:val="Corpotesto-Poppins8"/>
+        <w:jc w:val="center"/>
+        <w:rPr>
+          <w:sz w:val="22"/>
+          <w:szCs w:val="22"/>
+        </w:rPr>
+      </w:pPr>
+      <w:r>
+        <w:rPr>
+          <w:noProof/>
+        </w:rPr>
+        <w:lastRenderedPageBreak/>
+        <w:drawing>
+          <wp:inline distT="0" distB="0" distL="0" distR="0" wp14:anchorId="617EDE65" wp14:editId="18962FC8">
+            <wp:extent cx="4648200" cy="6228628"/>
+            <wp:effectExtent l="0" t="0" r="0" b="1270"/>
+            <wp:docPr id="1778870762" name="Picture 1"/>
+            <wp:cNvGraphicFramePr>
+              <a:graphicFrameLocks xmlns:a="http://schemas.openxmlformats.org/drawingml/2006/main" noChangeAspect="1"/>
+            </wp:cNvGraphicFramePr>
+            <a:graphic xmlns:a="http://schemas.openxmlformats.org/drawingml/2006/main">
+              <a:graphicData uri="http://schemas.openxmlformats.org/drawingml/2006/picture">
+                <pic:pic xmlns:pic="http://schemas.openxmlformats.org/drawingml/2006/picture">
+                  <pic:nvPicPr>
+                    <pic:cNvPr id="1778870762" name=""/>
+                    <pic:cNvPicPr/>
+                  </pic:nvPicPr>
+                  <pic:blipFill>
+                    <a:blip r:embed="rId14">
+                      <a:extLst>
+                        <a:ext uri="{BEBA8EAE-BF5A-486C-A8C5-ECC9F3942E4B}">
+                          <a14:imgProps xmlns:a14="http://schemas.microsoft.com/office/drawing/2010/main">
+                            <a14:imgLayer r:embed="rId15">
+                              <a14:imgEffect>
+                                <a14:saturation sat="0"/>
+                              </a14:imgEffect>
+                            </a14:imgLayer>
+                          </a14:imgProps>
+                        </a:ext>
+                      </a:extLst>
+                    </a:blip>
+                    <a:stretch>
+                      <a:fillRect/>
+                    </a:stretch>
+                  </pic:blipFill>
+                  <pic:spPr>
+                    <a:xfrm>
+                      <a:off x="0" y="0"/>
+                      <a:ext cx="4666467" cy="6253106"/>
+                    </a:xfrm>
+                    <a:prstGeom prst="rect">
+                      <a:avLst/>
+                    </a:prstGeom>
+                  </pic:spPr>
+                </pic:pic>
+              </a:graphicData>
+            </a:graphic>
+          </wp:inline>
+        </w:drawing>
+      </w:r>
     </w:p>
     <w:sectPr>
-      <w:footerReference w:type="default" r:id="rId14"/>
+      <w:footerReference w:type="default" r:id="rId16"/>
       <w:pgSz w:w="11906" w:h="16838"/>
       <w:pgMar w:top="1134" w:right="1134" w:bottom="1134" w:left="1134" w:header="851" w:footer="624" w:gutter="0"/>
       <w:cols w:space="708"/>
@@ -9759,7 +9890,6 @@
   <w:style w:type="character" w:default="1" w:styleId="DefaultParagraphFont">
     <w:name w:val="Default Paragraph Font"/>
     <w:uiPriority w:val="1"/>
-    <w:semiHidden/>
     <w:unhideWhenUsed/>
   </w:style>
   <w:style w:type="table" w:default="1" w:styleId="TableNormal">

--- a/documenti/relazione_tecnica299809.docx
+++ b/documenti/relazione_tecnica299809.docx
@@ -1497,19 +1497,6 @@
         <w:ind w:left="1080"/>
         <w:rPr>
           <w:rFonts w:ascii="Poppins" w:hAnsi="Poppins" w:cs="Poppins"/>
-          <w:color w:val="000000"/>
-          <w:sz w:val="22"/>
-          <w:szCs w:val="22"/>
-        </w:rPr>
-      </w:pPr>
-    </w:p>
-    <w:p>
-      <w:pPr>
-        <w:pStyle w:val="ListParagraph"/>
-        <w:spacing w:after="200" w:line="276" w:lineRule="auto"/>
-        <w:ind w:left="1080"/>
-        <w:rPr>
-          <w:rFonts w:ascii="Poppins" w:hAnsi="Poppins" w:cs="Poppins"/>
           <w:sz w:val="22"/>
           <w:szCs w:val="22"/>
         </w:rPr>
@@ -1535,7 +1522,6 @@
           <w:sz w:val="22"/>
           <w:szCs w:val="22"/>
         </w:rPr>
-        <w:lastRenderedPageBreak/>
         <w:br w:type="page"/>
       </w:r>
     </w:p>
@@ -2039,7 +2025,25 @@
           <w:szCs w:val="22"/>
           <w:lang w:val="en-GB"/>
         </w:rPr>
-        <w:t xml:space="preserve">- LAT_WGS84: Coordinata Y in WGS84 - EPSG 4326. </w:t>
+        <w:t xml:space="preserve">- LAT_WGS84: </w:t>
+      </w:r>
+      <w:proofErr w:type="spellStart"/>
+      <w:r>
+        <w:rPr>
+          <w:sz w:val="22"/>
+          <w:szCs w:val="22"/>
+          <w:lang w:val="en-GB"/>
+        </w:rPr>
+        <w:t>Coordinata</w:t>
+      </w:r>
+      <w:proofErr w:type="spellEnd"/>
+      <w:r>
+        <w:rPr>
+          <w:sz w:val="22"/>
+          <w:szCs w:val="22"/>
+          <w:lang w:val="en-GB"/>
+        </w:rPr>
+        <w:t xml:space="preserve"> Y in WGS84 - EPSG 4326. </w:t>
       </w:r>
       <w:r>
         <w:rPr>
@@ -7097,13 +7101,23 @@
           <w:lang w:val="fr-FR"/>
         </w:rPr>
       </w:pPr>
+      <w:proofErr w:type="gramStart"/>
       <w:r>
         <w:rPr>
           <w:sz w:val="22"/>
           <w:szCs w:val="22"/>
           <w:lang w:val="fr-FR"/>
         </w:rPr>
-        <w:t xml:space="preserve">Fonte: </w:t>
+        <w:t>Fonte:</w:t>
+      </w:r>
+      <w:proofErr w:type="gramEnd"/>
+      <w:r>
+        <w:rPr>
+          <w:sz w:val="22"/>
+          <w:szCs w:val="22"/>
+          <w:lang w:val="fr-FR"/>
+        </w:rPr>
+        <w:t xml:space="preserve"> </w:t>
       </w:r>
       <w:r>
         <w:rPr>
@@ -7491,13 +7505,23 @@
           <w:lang w:val="fr-FR"/>
         </w:rPr>
       </w:pPr>
+      <w:proofErr w:type="gramStart"/>
       <w:r>
         <w:rPr>
           <w:sz w:val="22"/>
           <w:szCs w:val="22"/>
           <w:lang w:val="fr-FR"/>
         </w:rPr>
-        <w:t>Fonte: https://www.enac.gov.it/</w:t>
+        <w:t>Fonte:</w:t>
+      </w:r>
+      <w:proofErr w:type="gramEnd"/>
+      <w:r>
+        <w:rPr>
+          <w:sz w:val="22"/>
+          <w:szCs w:val="22"/>
+          <w:lang w:val="fr-FR"/>
+        </w:rPr>
+        <w:t xml:space="preserve"> https://www.enac.gov.it/</w:t>
       </w:r>
     </w:p>
     <w:p>
@@ -9890,6 +9914,7 @@
   <w:style w:type="character" w:default="1" w:styleId="DefaultParagraphFont">
     <w:name w:val="Default Paragraph Font"/>
     <w:uiPriority w:val="1"/>
+    <w:semiHidden/>
     <w:unhideWhenUsed/>
   </w:style>
   <w:style w:type="table" w:default="1" w:styleId="TableNormal">
